--- a/法令ファイル/農業共済再保険特別会計における農作物共済及び果樹共済に係る再保険金の支払財源の不足に充てるための一般会計からする繰入金等に関する法律/農業共済再保険特別会計における農作物共済及び果樹共済に係る再保険金の支払財源の不足に充てるための一般会計からする繰入金等に関する法律（昭和五十二年法律第一号）.docx
+++ b/法令ファイル/農業共済再保険特別会計における農作物共済及び果樹共済に係る再保険金の支払財源の不足に充てるための一般会計からする繰入金等に関する法律/農業共済再保険特別会計における農作物共済及び果樹共済に係る再保険金の支払財源の不足に充てるための一般会計からする繰入金等に関する法律（昭和五十二年法律第一号）.docx
@@ -83,7 +83,7 @@
         <w:pStyle w:val="Heading1"/>
       </w:pPr>
       <w:r>
-        <w:t>附　則（平成一九年三月三一日法律第二三号）</w:t>
+        <w:t>附則（平成一九年三月三一日法律第二三号）</w:t>
       </w:r>
     </w:p>
     <w:p>
@@ -122,7 +122,7 @@
         <w:pStyle w:val="Heading1"/>
       </w:pPr>
       <w:r>
-        <w:t>附　則（平成二五年一一月二二日法律第七六号）</w:t>
+        <w:t>附則（平成二五年一一月二二日法律第七六号）</w:t>
       </w:r>
     </w:p>
     <w:p>
@@ -158,7 +158,7 @@
     </w:pPr>
     <w:r>
       <w:tab/>
-      <w:t>WeGov v0.1 - FTS141</w:t>
+      <w:t>WeGov v0.2 - FTS141</w:t>
     </w:r>
   </w:p>
 </w:ftr>
